--- a/C++/Liste/Analisi.docx
+++ b/C++/Liste/Analisi.docx
@@ -29,15 +29,7 @@
     </w:p>
     <w:p>
       <w:r>
-        <w:t xml:space="preserve">Creare un array di </w:t>
-      </w:r>
-      <w:proofErr w:type="spellStart"/>
-      <w:r>
-        <w:t>Struct</w:t>
-      </w:r>
-      <w:proofErr w:type="spellEnd"/>
-      <w:r>
-        <w:t xml:space="preserve"> contenente ognuna la posizione del valore successivo e un contenuto come un nome sotto forma di stringa.</w:t>
+        <w:t>Creare un array di Struct contenente ognuna la posizione del valore successivo e un contenuto come un nome sotto forma di stringa.</w:t>
       </w:r>
       <w:r>
         <w:br/>
@@ -130,40 +122,16 @@
     </w:p>
     <w:p>
       <w:r>
-        <w:t xml:space="preserve">Chiamo la </w:t>
-      </w:r>
-      <w:proofErr w:type="spellStart"/>
-      <w:r>
-        <w:t>Struct</w:t>
-      </w:r>
-      <w:proofErr w:type="spellEnd"/>
-      <w:r>
-        <w:t xml:space="preserve"> “dato”.</w:t>
+        <w:t>Chiamo la Struct “dato”.</w:t>
       </w:r>
       <w:r>
         <w:br/>
-        <w:t xml:space="preserve">Chiamo il vettore di </w:t>
-      </w:r>
-      <w:proofErr w:type="spellStart"/>
-      <w:r>
-        <w:t>Struct</w:t>
-      </w:r>
-      <w:proofErr w:type="spellEnd"/>
-      <w:r>
-        <w:t xml:space="preserve"> “dati”.</w:t>
-      </w:r>
-    </w:p>
-    <w:p>
-      <w:r>
-        <w:t xml:space="preserve">La struttura delle </w:t>
-      </w:r>
-      <w:proofErr w:type="spellStart"/>
-      <w:r>
-        <w:t>struct</w:t>
-      </w:r>
-      <w:proofErr w:type="spellEnd"/>
-      <w:r>
-        <w:t xml:space="preserve"> sarà la seguente:</w:t>
+        <w:t>Chiamo il vettore di Struct “dati”.</w:t>
+      </w:r>
+    </w:p>
+    <w:p>
+      <w:r>
+        <w:t>La struttura delle struct sarà la seguente:</w:t>
       </w:r>
       <w:r>
         <w:br/>
@@ -189,13 +157,8 @@
           <w:numId w:val="2"/>
         </w:numPr>
       </w:pPr>
-      <w:proofErr w:type="spellStart"/>
-      <w:r>
-        <w:t>Pos_Suc</w:t>
-      </w:r>
-      <w:proofErr w:type="spellEnd"/>
-      <w:r>
-        <w:t>.</w:t>
+      <w:r>
+        <w:t>Pos_Suc.</w:t>
       </w:r>
     </w:p>
     <w:p>
@@ -218,15 +181,7 @@
     </w:p>
     <w:p>
       <w:r>
-        <w:t xml:space="preserve">Inserisco tramite codice i valori nel vettore di </w:t>
-      </w:r>
-      <w:proofErr w:type="spellStart"/>
-      <w:r>
-        <w:t>Struct</w:t>
-      </w:r>
-      <w:proofErr w:type="spellEnd"/>
-      <w:r>
-        <w:t>, con le posizion</w:t>
+        <w:t>Inserisco tramite codice i valori nel vettore di Struct, con le posizion</w:t>
       </w:r>
       <w:r>
         <w:t>i</w:t>
@@ -244,7 +199,15 @@
         <w:t>Inserimento:</w:t>
       </w:r>
     </w:p>
-    <w:p/>
+    <w:p>
+      <w:r>
+        <w:t>Chiedo all’utente il valore da inserire.</w:t>
+      </w:r>
+      <w:r>
+        <w:br/>
+        <w:t>Successivamente confronto il valore da inserire e capisco in ordine alfabetico la sua posizione in cui si dovrebbe trovare, lo inserisco nel primo spazio vuoto con valore “null” e posizione puntata 0, e modifico il valore a lui precedente (in ordine alfabetico) in modo che lo punti alla sua posizione, e poi faccio in modo che lui stesso punti al suo successivo, nel caso non ci fosse, punterà al primo spazio vuoto che trova.</w:t>
+      </w:r>
+    </w:p>
     <w:p>
       <w:pPr>
         <w:pStyle w:val="Titolo2"/>
@@ -261,37 +224,12 @@
         <w:pStyle w:val="Titolo2"/>
       </w:pPr>
       <w:r>
-        <w:lastRenderedPageBreak/>
         <w:t>visualizzazione fisica:</w:t>
       </w:r>
     </w:p>
     <w:p>
       <w:r>
-        <w:t xml:space="preserve">Devo visualizzare i valori in base all’ordine fisico e non a quello logico a cui </w:t>
-      </w:r>
-      <w:proofErr w:type="gramStart"/>
-      <w:r>
-        <w:t>puntano, quindi</w:t>
-      </w:r>
-      <w:proofErr w:type="gramEnd"/>
-      <w:r>
-        <w:t xml:space="preserve"> tramite un ciclo for per il numero di elementi visualizzo il contenuto, oppure uso un ciclo </w:t>
-      </w:r>
-      <w:proofErr w:type="spellStart"/>
-      <w:r>
-        <w:t>while</w:t>
-      </w:r>
-      <w:proofErr w:type="spellEnd"/>
-      <w:r>
-        <w:t xml:space="preserve"> che continua fino a quando non viene visualizzato un valore bandiera “</w:t>
-      </w:r>
-      <w:proofErr w:type="spellStart"/>
-      <w:r>
-        <w:t>null</w:t>
-      </w:r>
-      <w:proofErr w:type="spellEnd"/>
-      <w:r>
-        <w:t>” e posizione 0 che significa che è vuoto.</w:t>
+        <w:t>Devo visualizzare i valori in base all’ordine fisico e non a quello logico a cui puntano, quindi tramite un ciclo for per il numero di elementi visualizzo il contenuto, oppure uso un ciclo while che continua fino a quando non viene visualizzato un valore bandiera “null” e posizione 0 che significa che è vuoto.</w:t>
       </w:r>
     </w:p>
     <w:p>
@@ -304,23 +242,7 @@
     </w:p>
     <w:p>
       <w:r>
-        <w:t xml:space="preserve">Devo visualizzare i valori in base alla posizione a cui ognuno punta, partendo dal primo fino all’ultimo che punterà ad una posizione contenente un valore nullo che quindi non sarà visualizzato, questo posso farlo tramite un ciclo </w:t>
-      </w:r>
-      <w:proofErr w:type="spellStart"/>
-      <w:r>
-        <w:t>while</w:t>
-      </w:r>
-      <w:proofErr w:type="spellEnd"/>
-      <w:r>
-        <w:t xml:space="preserve"> che continua fino a quando un valore “</w:t>
-      </w:r>
-      <w:proofErr w:type="spellStart"/>
-      <w:r>
-        <w:t>null</w:t>
-      </w:r>
-      <w:proofErr w:type="spellEnd"/>
-      <w:r>
-        <w:t>” e posizione 0 non venga trovato.</w:t>
+        <w:t>Devo visualizzare i valori in base alla posizione a cui ognuno punta, partendo dal primo fino all’ultimo che punterà ad una posizione contenente un valore nullo che quindi non sarà visualizzato, questo posso farlo tramite un ciclo while che continua fino a quando un valore “null” e posizione 0 non venga trovato.</w:t>
       </w:r>
     </w:p>
     <w:p>
@@ -333,15 +255,7 @@
     </w:p>
     <w:p>
       <w:r>
-        <w:t xml:space="preserve">Chiedo all’utente di inserire il nome dell’utente e tramite un ciclo usando le posizioni a cui ogni elemento punta, cerco se la stringa del nome o cognome è contenuta, in caso positivo procedo comunico all’utente in che posizione logica è stato trovato, nel caso non venga trovato comunico all’utente che il valore inserito non è contenuto nel vettore di </w:t>
-      </w:r>
-      <w:proofErr w:type="spellStart"/>
-      <w:r>
-        <w:t>Struct</w:t>
-      </w:r>
-      <w:proofErr w:type="spellEnd"/>
-      <w:r>
-        <w:t>.</w:t>
+        <w:t>Chiedo all’utente di inserire il nome dell’utente e tramite un ciclo usando le posizioni a cui ogni elemento punta, cerco se la stringa del nome o cognome è contenuta, in caso positivo procedo comunico all’utente in che posizione logica è stato trovato, nel caso non venga trovato comunico all’utente che il valore inserito non è contenuto nel vettore di Struct.</w:t>
       </w:r>
     </w:p>
     <w:p/>

--- a/C++/Liste/Analisi.docx
+++ b/C++/Liste/Analisi.docx
@@ -200,6 +200,12 @@
       </w:r>
     </w:p>
     <w:p>
+      <w:r>
+        <w:t>Controllo se ci sono spazi vuoti, in caso positivo continuo.</w:t>
+      </w:r>
+      <w:r>
+        <w:br/>
+      </w:r>
       <w:r>
         <w:t>Chiedo all’utente il valore da inserire.</w:t>
       </w:r>

--- a/C++/Liste/Analisi.docx
+++ b/C++/Liste/Analisi.docx
@@ -211,7 +211,17 @@
       </w:r>
       <w:r>
         <w:br/>
-        <w:t>Successivamente confronto il valore da inserire e capisco in ordine alfabetico la sua posizione in cui si dovrebbe trovare, lo inserisco nel primo spazio vuoto con valore “null” e posizione puntata 0, e modifico il valore a lui precedente (in ordine alfabetico) in modo che lo punti alla sua posizione, e poi faccio in modo che lui stesso punti al suo successivo, nel caso non ci fosse, punterà al primo spazio vuoto che trova.</w:t>
+        <w:t xml:space="preserve">Successivamente confronto il valore da inserire e capisco in ordine alfabetico la sua posizione in cui si dovrebbe trovare, lo inserisco nel primo spazio vuoto con valore “null” e posizione puntata </w:t>
+      </w:r>
+      <w:r>
+        <w:t>-1</w:t>
+      </w:r>
+      <w:r>
+        <w:t>, e modifico il valore a lui precedente (in ordine alfabetico) in modo che lo punti alla sua posizione, e poi faccio in modo che lui stesso punti al suo successivo, nel caso non ci fosse, punterà al primo spazio vuoto che trova.</w:t>
+      </w:r>
+      <w:r>
+        <w:br/>
+        <w:t>Nel caso particolare in cui il suo valore è il più piccolo mai inserito, la variabile globale logica per la lettura del primo valore deve essere modificata con la posizione del valore appena inserito.</w:t>
       </w:r>
     </w:p>
     <w:p>
@@ -219,10 +229,15 @@
         <w:pStyle w:val="Titolo2"/>
       </w:pPr>
       <w:r>
+        <w:lastRenderedPageBreak/>
         <w:t>Rimozione:</w:t>
       </w:r>
     </w:p>
-    <w:p/>
+    <w:p>
+      <w:r>
+        <w:t>Cerco se il valore da rimuovere è presente e in caso affermativo procedo, setto a null e -1 la posizione in cui si trova il valore da rimuovere, e cambio il puntatore del valore precedente con quello a cui puntava il valore appena rimosso, e in caso fosse l’ultimo, lo farò puntare a -1 non essendoci nessun successivo, in caso sia il primo invece punterà sempre a qualcosa ma niente punterà a lui tranne una nuova variabile globale logica che punta al primo elemento.</w:t>
+      </w:r>
+    </w:p>
     <w:p/>
     <w:p/>
     <w:p>

--- a/C++/Liste/Analisi.docx
+++ b/C++/Liste/Analisi.docx
@@ -133,9 +133,6 @@
       <w:r>
         <w:t>La struttura delle struct sarà la seguente:</w:t>
       </w:r>
-      <w:r>
-        <w:br/>
-      </w:r>
     </w:p>
     <w:p>
       <w:pPr>
@@ -224,6 +221,7 @@
         <w:t>Nel caso particolare in cui il suo valore è il più piccolo mai inserito, la variabile globale logica per la lettura del primo valore deve essere modificata con la posizione del valore appena inserito.</w:t>
       </w:r>
     </w:p>
+    <w:p/>
     <w:p>
       <w:pPr>
         <w:pStyle w:val="Titolo2"/>
@@ -235,11 +233,22 @@
     </w:p>
     <w:p>
       <w:r>
-        <w:t>Cerco se il valore da rimuovere è presente e in caso affermativo procedo, setto a null e -1 la posizione in cui si trova il valore da rimuovere, e cambio il puntatore del valore precedente con quello a cui puntava il valore appena rimosso, e in caso fosse l’ultimo, lo farò puntare a -1 non essendoci nessun successivo, in caso sia il primo invece punterà sempre a qualcosa ma niente punterà a lui tranne una nuova variabile globale logica che punta al primo elemento.</w:t>
-      </w:r>
-    </w:p>
-    <w:p/>
-    <w:p/>
+        <w:t>Verifico subito una condizione di criticità, ossia se il nome da rimuovere inserito è il primo valore della lista, in caso affermativo ottengo la sua posizione puntata e la setto come nuovo valore minimo globale da cui iniziare la lettura logica (la posizione del primo elemento in sintesi) e poi setto ai valori di default “nulli” il valore alla posizione da rimuovere.</w:t>
+      </w:r>
+    </w:p>
+    <w:p>
+      <w:pPr>
+        <w:rPr>
+          <w:u w:val="single"/>
+        </w:rPr>
+      </w:pPr>
+      <w:r>
+        <w:t xml:space="preserve">In caso normale invece, in cui l’elemento da rimuovere non sia il primo, tramite un ciclo while che continua fino a quando viene </w:t>
+      </w:r>
+      <w:r>
+        <w:t>il valore viene trovato oppure la posizione puntata è quella nulla di riferimento (attualmente -1), cerco il valore leggendo la posizione di quello attuale in lettura logica e cercando con questa il valore del successivo, se corrisponde a quello da cercare, eseguo le azioni di modifica del puntatore del valore del ciclo attuale con quello del puntatore del ciclo “successivo” letto prima, e setto ai valori nulli di default il valore da rimuovere.</w:t>
+      </w:r>
+    </w:p>
     <w:p>
       <w:pPr>
         <w:pStyle w:val="Titolo2"/>

--- a/C++/Liste/Analisi.docx
+++ b/C++/Liste/Analisi.docx
@@ -198,42 +198,11 @@
     </w:p>
     <w:p>
       <w:r>
-        <w:t>Controllo se ci sono spazi vuoti, in caso positivo continuo.</w:t>
+        <w:t>Verifico subito prima di eseguire l’inserimento se è disponibile qualche spazio vuoto, in caso affermativo procedo.</w:t>
       </w:r>
       <w:r>
         <w:br/>
-      </w:r>
-      <w:r>
-        <w:t>Chiedo all’utente il valore da inserire.</w:t>
-      </w:r>
-      <w:r>
-        <w:br/>
-        <w:t xml:space="preserve">Successivamente confronto il valore da inserire e capisco in ordine alfabetico la sua posizione in cui si dovrebbe trovare, lo inserisco nel primo spazio vuoto con valore “null” e posizione puntata </w:t>
-      </w:r>
-      <w:r>
-        <w:t>-1</w:t>
-      </w:r>
-      <w:r>
-        <w:t>, e modifico il valore a lui precedente (in ordine alfabetico) in modo che lo punti alla sua posizione, e poi faccio in modo che lui stesso punti al suo successivo, nel caso non ci fosse, punterà al primo spazio vuoto che trova.</w:t>
-      </w:r>
-      <w:r>
-        <w:br/>
-        <w:t>Nel caso particolare in cui il suo valore è il più piccolo mai inserito, la variabile globale logica per la lettura del primo valore deve essere modificata con la posizione del valore appena inserito.</w:t>
-      </w:r>
-    </w:p>
-    <w:p/>
-    <w:p>
-      <w:pPr>
-        <w:pStyle w:val="Titolo2"/>
-      </w:pPr>
-      <w:r>
-        <w:lastRenderedPageBreak/>
-        <w:t>Rimozione:</w:t>
-      </w:r>
-    </w:p>
-    <w:p>
-      <w:r>
-        <w:t>Verifico subito una condizione di criticità, ossia se il nome da rimuovere inserito è il primo valore della lista, in caso affermativo ottengo la sua posizione puntata e la setto come nuovo valore minimo globale da cui iniziare la lettura logica (la posizione del primo elemento in sintesi) e poi setto ai valori di default “nulli” il valore alla posizione da rimuovere.</w:t>
+        <w:t>Verifico se il valore da inserire viene prima nell’alfabeto del primo della lista, e nel caso sia minore modifico il puntatore globale del valore minore perché punti a quello inserito, e punto sempre quello appena inserito al vecchio minore.</w:t>
       </w:r>
     </w:p>
     <w:p>
@@ -243,6 +212,34 @@
         </w:rPr>
       </w:pPr>
       <w:r>
+        <w:t>In caso invece non sia il valore minore, tramite un ciclo verifico chi dovrà puntare al nuovo valore e chi dovrà puntare il nuovo valore, il ciclo continua fino a quando non sono stati letti tutti i valori tramite lettura logica oppure non venga trovato uno maggiore di quello inserito.</w:t>
+      </w:r>
+      <w:r>
+        <w:br/>
+        <w:t>Una volta trovati questi valori, verranno impostati ai valori necessari per mantenere l’ordine corretto.</w:t>
+      </w:r>
+    </w:p>
+    <w:p>
+      <w:pPr>
+        <w:pStyle w:val="Titolo2"/>
+      </w:pPr>
+      <w:r>
+        <w:lastRenderedPageBreak/>
+        <w:t>Rimozione:</w:t>
+      </w:r>
+    </w:p>
+    <w:p>
+      <w:r>
+        <w:t>Verifico subito una condizione di criticità, ossia se il nome da rimuovere inserito è il primo valore della lista, in caso affermativo ottengo la sua posizione puntata e la setto come nuovo valore minimo globale da cui iniziare la lettura logica (la posizione del primo elemento in sintesi) e poi setto ai valori di default “nulli” il valore alla posizione da rimuovere.</w:t>
+      </w:r>
+    </w:p>
+    <w:p>
+      <w:pPr>
+        <w:rPr>
+          <w:u w:val="single"/>
+        </w:rPr>
+      </w:pPr>
+      <w:r>
         <w:t xml:space="preserve">In caso normale invece, in cui l’elemento da rimuovere non sia il primo, tramite un ciclo while che continua fino a quando viene </w:t>
       </w:r>
       <w:r>
@@ -258,8 +255,16 @@
       </w:r>
     </w:p>
     <w:p>
-      <w:r>
-        <w:t>Devo visualizzare i valori in base all’ordine fisico e non a quello logico a cui puntano, quindi tramite un ciclo for per il numero di elementi visualizzo il contenuto, oppure uso un ciclo while che continua fino a quando non viene visualizzato un valore bandiera “null” e posizione 0 che significa che è vuoto.</w:t>
+      <w:pPr>
+        <w:rPr>
+          <w:u w:val="single"/>
+        </w:rPr>
+      </w:pPr>
+      <w:r>
+        <w:t>Principalmente utilizzato per motivi di debug, legge tutti i valori dal primo all’ultimo,</w:t>
+      </w:r>
+      <w:r>
+        <w:t xml:space="preserve"> senza un ordine logico ma fisico, ossia chi prima arriva e prima sarà letto.</w:t>
       </w:r>
     </w:p>
     <w:p>
@@ -272,7 +277,10 @@
     </w:p>
     <w:p>
       <w:r>
-        <w:t>Devo visualizzare i valori in base alla posizione a cui ognuno punta, partendo dal primo fino all’ultimo che punterà ad una posizione contenente un valore nullo che quindi non sarà visualizzato, questo posso farlo tramite un ciclo while che continua fino a quando un valore “null” e posizione 0 non venga trovato.</w:t>
+        <w:t>Devo visualizzare i valori in base alla posizione a cui ognuno punta</w:t>
+      </w:r>
+      <w:r>
+        <w:t>, fino a quando non raggiungo un valore che punta al valore bandiera nullo, al quale punto si ferma.</w:t>
       </w:r>
     </w:p>
     <w:p>

--- a/C++/Liste/Analisi.docx
+++ b/C++/Liste/Analisi.docx
@@ -234,16 +234,27 @@
       </w:r>
     </w:p>
     <w:p>
+      <w:r>
+        <w:t xml:space="preserve">In caso normale invece, in cui l’elemento da rimuovere non sia il primo, tramite un ciclo while che continua fino a quando viene </w:t>
+      </w:r>
+      <w:r>
+        <w:t>il valore viene trovato oppure la posizione puntata è quella nulla di riferimento (attualmente -</w:t>
+      </w:r>
+      <w:r>
+        <w:t>1</w:t>
+      </w:r>
+      <w:r>
+        <w:t>), cerco il valore leggendo la posizione di quello attuale in lettura logica e cercando con questa il valore del successivo, se corrisponde a quello da cercare, eseguo le azioni di modifica del puntatore del valore del ciclo attuale con quello del puntatore del ciclo “successivo” letto prima, e setto ai valori nulli di default il valore da rimuovere.</w:t>
+      </w:r>
+    </w:p>
+    <w:p>
       <w:pPr>
         <w:rPr>
           <w:u w:val="single"/>
         </w:rPr>
       </w:pPr>
       <w:r>
-        <w:t xml:space="preserve">In caso normale invece, in cui l’elemento da rimuovere non sia il primo, tramite un ciclo while che continua fino a quando viene </w:t>
-      </w:r>
-      <w:r>
-        <w:t>il valore viene trovato oppure la posizione puntata è quella nulla di riferimento (attualmente -1), cerco il valore leggendo la posizione di quello attuale in lettura logica e cercando con questa il valore del successivo, se corrisponde a quello da cercare, eseguo le azioni di modifica del puntatore del valore del ciclo attuale con quello del puntatore del ciclo “successivo” letto prima, e setto ai valori nulli di default il valore da rimuovere.</w:t>
+        <w:t>Il valore rimosso punterà a -2 che è un valore bandiera.</w:t>
       </w:r>
     </w:p>
     <w:p>
@@ -297,6 +308,61 @@
       </w:r>
     </w:p>
     <w:p/>
+    <w:p>
+      <w:pPr>
+        <w:pStyle w:val="Titolo1"/>
+      </w:pPr>
+      <w:r>
+        <w:t>Parte 2:</w:t>
+      </w:r>
+    </w:p>
+    <w:p>
+      <w:pPr>
+        <w:pStyle w:val="Titolo2"/>
+      </w:pPr>
+      <w:r>
+        <w:t>Rimuovere valori e recuperarli:</w:t>
+      </w:r>
+    </w:p>
+    <w:p>
+      <w:r>
+        <w:t xml:space="preserve">Leggo il vettore e trovo i valori con valore bandiera -2 come puntatore che significa che sono stati </w:t>
+      </w:r>
+      <w:r>
+        <w:t>eliminati; infatti,</w:t>
+      </w:r>
+      <w:r>
+        <w:t xml:space="preserve"> nella visualizzazione logica nessuno punta a loro e di conseguenza non vengono mai letti, se voglio recuperarli devo leggere il loro valore e determinare che dovrebbe nelle nuove condizioni puntare a loro e chi loro dovrebbero puntare.</w:t>
+      </w:r>
+    </w:p>
+    <w:p/>
+    <w:p>
+      <w:r>
+        <w:t>// Parole del prof:</w:t>
+      </w:r>
+    </w:p>
+    <w:p>
+      <w:r>
+        <w:t xml:space="preserve">Ci sono fondamentalmente 2 liste </w:t>
+      </w:r>
+      <w:r>
+        <w:t>logiche, come</w:t>
+      </w:r>
+      <w:r>
+        <w:t xml:space="preserve"> se noi all’interno della classe avessimo 2 ordinamenti, una lista che punta ai suoi corretti, e stessa cosa nella seconda, e quello da fare sarebbe inserire i valori di una lista nell’altra nelle posizioni corretti, inizialmente PRIMA di ELIMINARE dei valori, una lista non contiene nulla, l’altra</w:t>
+      </w:r>
+      <w:r>
+        <w:t xml:space="preserve"> contiene i valori e quando saranno eliminati, l’altra conterrà dei valori eliminati.</w:t>
+      </w:r>
+    </w:p>
+    <w:p>
+      <w:r>
+        <w:t>Di fatto abbiamo due liste, possiamo intendere una lista libera di elementi non usati (LL), e una lista normale di elementi (LC) che contiene tutti gli elementi ordinati che si puntano.</w:t>
+      </w:r>
+      <w:r>
+        <w:t xml:space="preserve"> Manca roba qui.</w:t>
+      </w:r>
+    </w:p>
     <w:sectPr>
       <w:pgSz w:w="11906" w:h="16838"/>
       <w:pgMar w:top="1417" w:right="1134" w:bottom="1134" w:left="1134" w:header="708" w:footer="708" w:gutter="0"/>
